--- a/chatbot.docx
+++ b/chatbot.docx
@@ -8,6 +8,7 @@
           <w:lang w:val="es-MX"/>
         </w:rPr>
       </w:pPr>
+      <w:bookmarkStart w:id="0" w:name="_GoBack"/>
     </w:p>
     <w:p>
       <w:pPr>
@@ -329,6 +330,7 @@
           <w:szCs w:val="48"/>
           <w:lang w:val="en-US"/>
         </w:rPr>
+        <w:lastRenderedPageBreak/>
         <w:t>Index</w:t>
       </w:r>
       <w:r>
@@ -358,6 +360,14 @@
         </w:rPr>
         <w:fldChar w:fldCharType="separate"/>
       </w:r>
+    </w:p>
+    <w:p>
+      <w:pPr>
+        <w:rPr>
+          <w:sz w:val="40"/>
+          <w:szCs w:val="40"/>
+        </w:rPr>
+      </w:pPr>
     </w:p>
     <w:p>
       <w:pPr>
@@ -384,6 +394,47 @@
         <w:rPr>
           <w:rFonts w:ascii="Arial" w:hAnsi="Arial" w:cs="Arial"/>
           <w:noProof/>
+          <w:sz w:val="40"/>
+          <w:szCs w:val="40"/>
+          <w:lang w:val="en-US"/>
+        </w:rPr>
+        <w:t>Problematic</w:t>
+      </w:r>
+      <w:r>
+        <w:rPr>
+          <w:rFonts w:ascii="Arial" w:hAnsi="Arial" w:cs="Arial"/>
+          <w:noProof/>
+          <w:sz w:val="40"/>
+          <w:szCs w:val="40"/>
+        </w:rPr>
+        <w:t>………………………….. 3</w:t>
+      </w:r>
+    </w:p>
+    <w:p>
+      <w:pPr>
+        <w:rPr>
+          <w:sz w:val="40"/>
+          <w:szCs w:val="40"/>
+        </w:rPr>
+      </w:pPr>
+    </w:p>
+    <w:p>
+      <w:pPr>
+        <w:pStyle w:val="ndice1"/>
+        <w:tabs>
+          <w:tab w:val="right" w:leader="dot" w:pos="8494"/>
+        </w:tabs>
+        <w:rPr>
+          <w:rFonts w:ascii="Arial" w:hAnsi="Arial" w:cs="Arial"/>
+          <w:noProof/>
+          <w:sz w:val="40"/>
+          <w:szCs w:val="40"/>
+        </w:rPr>
+      </w:pPr>
+      <w:r>
+        <w:rPr>
+          <w:rFonts w:ascii="Arial" w:hAnsi="Arial" w:cs="Arial"/>
+          <w:noProof/>
           <w:color w:val="212121"/>
           <w:sz w:val="40"/>
           <w:szCs w:val="40"/>
@@ -412,14 +463,7 @@
         <w:t xml:space="preserve"> 3</w:t>
       </w:r>
     </w:p>
-    <w:p>
-      <w:pPr>
-        <w:rPr>
-          <w:sz w:val="40"/>
-          <w:szCs w:val="40"/>
-        </w:rPr>
-      </w:pPr>
-    </w:p>
+    <w:p/>
     <w:p>
       <w:pPr>
         <w:pStyle w:val="ndice1"/>
@@ -437,11 +481,13 @@
         <w:rPr>
           <w:rFonts w:ascii="Arial" w:hAnsi="Arial" w:cs="Arial"/>
           <w:noProof/>
+          <w:color w:val="212121"/>
           <w:sz w:val="40"/>
           <w:szCs w:val="40"/>
-          <w:lang w:val="en-US"/>
-        </w:rPr>
-        <w:t>Problematic</w:t>
+          <w:shd w:val="clear" w:color="auto" w:fill="FFFFFF"/>
+          <w:lang w:val="en-US"/>
+        </w:rPr>
+        <w:t>Set up instructions</w:t>
       </w:r>
       <w:r>
         <w:rPr>
@@ -450,7 +496,7 @@
           <w:sz w:val="40"/>
           <w:szCs w:val="40"/>
         </w:rPr>
-        <w:t>………………………….. 3</w:t>
+        <w:t>…………………... 7</w:t>
       </w:r>
     </w:p>
     <w:p>
@@ -494,49 +540,6 @@
           <w:szCs w:val="40"/>
         </w:rPr>
         <w:t xml:space="preserve"> 7</w:t>
-      </w:r>
-    </w:p>
-    <w:p>
-      <w:pPr>
-        <w:rPr>
-          <w:sz w:val="40"/>
-          <w:szCs w:val="40"/>
-        </w:rPr>
-      </w:pPr>
-    </w:p>
-    <w:p>
-      <w:pPr>
-        <w:pStyle w:val="ndice1"/>
-        <w:tabs>
-          <w:tab w:val="right" w:leader="dot" w:pos="8494"/>
-        </w:tabs>
-        <w:rPr>
-          <w:rFonts w:ascii="Arial" w:hAnsi="Arial" w:cs="Arial"/>
-          <w:noProof/>
-          <w:sz w:val="40"/>
-          <w:szCs w:val="40"/>
-        </w:rPr>
-      </w:pPr>
-      <w:r>
-        <w:rPr>
-          <w:rFonts w:ascii="Arial" w:hAnsi="Arial" w:cs="Arial"/>
-          <w:noProof/>
-          <w:color w:val="212121"/>
-          <w:sz w:val="40"/>
-          <w:szCs w:val="40"/>
-          <w:shd w:val="clear" w:color="auto" w:fill="FFFFFF"/>
-          <w:lang w:val="en-US"/>
-        </w:rPr>
-        <w:t>Set up instructions</w:t>
-      </w:r>
-      <w:r>
-        <w:rPr>
-          <w:rFonts w:ascii="Arial" w:hAnsi="Arial" w:cs="Arial"/>
-          <w:noProof/>
-          <w:sz w:val="40"/>
-          <w:szCs w:val="40"/>
-        </w:rPr>
-        <w:t>…………………... 7</w:t>
       </w:r>
     </w:p>
     <w:p>
@@ -768,6 +771,9 @@
         <w:fldChar w:fldCharType="begin"/>
       </w:r>
       <w:r>
+        <w:rPr>
+          <w:lang w:val="en-US"/>
+        </w:rPr>
         <w:instrText xml:space="preserve"> XE "</w:instrText>
       </w:r>
       <w:r>
@@ -780,6 +786,9 @@
         <w:instrText>Problematic</w:instrText>
       </w:r>
       <w:r>
+        <w:rPr>
+          <w:lang w:val="en-US"/>
+        </w:rPr>
         <w:instrText xml:space="preserve">" </w:instrText>
       </w:r>
       <w:r>
@@ -922,8 +931,6 @@
           <w:lang w:val="en-US"/>
         </w:rPr>
       </w:pPr>
-      <w:bookmarkStart w:id="0" w:name="_GoBack"/>
-      <w:bookmarkEnd w:id="0"/>
     </w:p>
     <w:p>
       <w:pPr>
@@ -959,6 +966,9 @@
         <w:fldChar w:fldCharType="begin"/>
       </w:r>
       <w:r>
+        <w:rPr>
+          <w:lang w:val="en-US"/>
+        </w:rPr>
         <w:instrText xml:space="preserve"> XE "</w:instrText>
       </w:r>
       <w:r>
@@ -973,6 +983,9 @@
         <w:instrText>Solution</w:instrText>
       </w:r>
       <w:r>
+        <w:rPr>
+          <w:lang w:val="en-US"/>
+        </w:rPr>
         <w:instrText xml:space="preserve">" </w:instrText>
       </w:r>
       <w:r>
@@ -1091,6 +1104,7 @@
         <w:rPr>
           <w:noProof/>
         </w:rPr>
+        <w:lastRenderedPageBreak/>
         <w:drawing>
           <wp:inline distT="0" distB="0" distL="0" distR="0">
             <wp:extent cx="5400040" cy="9587826"/>
@@ -1155,6 +1169,7 @@
           <w:szCs w:val="24"/>
           <w:lang w:val="en-US"/>
         </w:rPr>
+        <w:lastRenderedPageBreak/>
         <w:t>The function that compares the input with the templates is match</w:t>
       </w:r>
       <w:r>
@@ -1449,6 +1464,7 @@
           <w:shd w:val="clear" w:color="auto" w:fill="FFFFFF"/>
           <w:lang w:val="en-US"/>
         </w:rPr>
+        <w:lastRenderedPageBreak/>
         <w:t xml:space="preserve">Set up </w:t>
       </w:r>
       <w:r>
@@ -1457,6 +1473,7 @@
           <w:color w:val="212121"/>
           <w:sz w:val="32"/>
           <w:szCs w:val="32"/>
+          <w:u w:val="single"/>
           <w:shd w:val="clear" w:color="auto" w:fill="FFFFFF"/>
           <w:lang w:val="en-US"/>
         </w:rPr>
@@ -1474,6 +1491,9 @@
         <w:fldChar w:fldCharType="begin"/>
       </w:r>
       <w:r>
+        <w:rPr>
+          <w:lang w:val="en-US"/>
+        </w:rPr>
         <w:instrText xml:space="preserve"> XE "</w:instrText>
       </w:r>
       <w:r>
@@ -1488,6 +1508,9 @@
         <w:instrText>Set up instructions</w:instrText>
       </w:r>
       <w:r>
+        <w:rPr>
+          <w:lang w:val="en-US"/>
+        </w:rPr>
         <w:instrText xml:space="preserve">" </w:instrText>
       </w:r>
       <w:r>
@@ -1581,6 +1604,9 @@
         <w:fldChar w:fldCharType="begin"/>
       </w:r>
       <w:r>
+        <w:rPr>
+          <w:lang w:val="en-US"/>
+        </w:rPr>
         <w:instrText xml:space="preserve"> XE "</w:instrText>
       </w:r>
       <w:r>
@@ -1595,6 +1621,9 @@
         <w:instrText>Results</w:instrText>
       </w:r>
       <w:r>
+        <w:rPr>
+          <w:lang w:val="en-US"/>
+        </w:rPr>
         <w:instrText xml:space="preserve">" </w:instrText>
       </w:r>
       <w:r>
@@ -1636,6 +1665,7 @@
       <w:pPr>
         <w:rPr>
           <w:noProof/>
+          <w:lang w:val="en-US"/>
         </w:rPr>
       </w:pPr>
     </w:p>
@@ -1703,22 +1733,1348 @@
         <w:rPr>
           <w:rFonts w:ascii="Arial" w:hAnsi="Arial" w:cs="Arial"/>
           <w:color w:val="212121"/>
+          <w:sz w:val="24"/>
+          <w:szCs w:val="24"/>
+          <w:shd w:val="clear" w:color="auto" w:fill="FFFFFF"/>
+          <w:lang w:val="en-US"/>
+        </w:rPr>
+      </w:pPr>
+      <w:r>
+        <w:rPr>
+          <w:rFonts w:ascii="Arial" w:hAnsi="Arial" w:cs="Arial"/>
+          <w:color w:val="212121"/>
+          <w:sz w:val="24"/>
+          <w:szCs w:val="24"/>
+          <w:shd w:val="clear" w:color="auto" w:fill="FFFFFF"/>
+          <w:lang w:val="en-US"/>
+        </w:rPr>
+        <w:t xml:space="preserve">The following table shows the expected answer for each possible question in the context of the project, also shows if the answer was the expected one during </w:t>
+      </w:r>
+      <w:r>
+        <w:rPr>
+          <w:rFonts w:ascii="Arial" w:hAnsi="Arial" w:cs="Arial"/>
+          <w:color w:val="212121"/>
+          <w:sz w:val="24"/>
+          <w:szCs w:val="24"/>
+          <w:shd w:val="clear" w:color="auto" w:fill="FFFFFF"/>
+          <w:lang w:val="en-US"/>
+        </w:rPr>
+        <w:t xml:space="preserve">the first test. This first test will allow us </w:t>
+      </w:r>
+      <w:r>
+        <w:rPr>
+          <w:rFonts w:ascii="Arial" w:hAnsi="Arial" w:cs="Arial"/>
+          <w:color w:val="212121"/>
+          <w:sz w:val="24"/>
+          <w:szCs w:val="24"/>
+          <w:shd w:val="clear" w:color="auto" w:fill="FFFFFF"/>
+          <w:lang w:val="en-US"/>
+        </w:rPr>
+        <w:t>to know if the project is ready for its tests with users.</w:t>
+      </w:r>
+    </w:p>
+    <w:tbl>
+      <w:tblPr>
+        <w:tblStyle w:val="Tablaconcuadrcula"/>
+        <w:tblW w:w="0" w:type="auto"/>
+        <w:tblLook w:val="04A0" w:firstRow="1" w:lastRow="0" w:firstColumn="1" w:lastColumn="0" w:noHBand="0" w:noVBand="1"/>
+      </w:tblPr>
+      <w:tblGrid>
+        <w:gridCol w:w="2123"/>
+        <w:gridCol w:w="2123"/>
+        <w:gridCol w:w="2124"/>
+        <w:gridCol w:w="2124"/>
+      </w:tblGrid>
+      <w:tr>
+        <w:tc>
+          <w:tcPr>
+            <w:tcW w:w="2123" w:type="dxa"/>
+          </w:tcPr>
+          <w:p>
+            <w:pPr>
+              <w:rPr>
+                <w:rFonts w:ascii="Arial" w:hAnsi="Arial" w:cs="Arial"/>
+                <w:color w:val="212121"/>
+                <w:sz w:val="24"/>
+                <w:szCs w:val="24"/>
+                <w:shd w:val="clear" w:color="auto" w:fill="FFFFFF"/>
+                <w:lang w:val="en-US"/>
+              </w:rPr>
+            </w:pPr>
+            <w:r>
+              <w:rPr>
+                <w:rFonts w:ascii="Arial" w:hAnsi="Arial" w:cs="Arial"/>
+                <w:color w:val="212121"/>
+                <w:sz w:val="24"/>
+                <w:szCs w:val="24"/>
+                <w:shd w:val="clear" w:color="auto" w:fill="FFFFFF"/>
+                <w:lang w:val="en-US"/>
+              </w:rPr>
+              <w:t>Question</w:t>
+            </w:r>
+          </w:p>
+        </w:tc>
+        <w:tc>
+          <w:tcPr>
+            <w:tcW w:w="2123" w:type="dxa"/>
+          </w:tcPr>
+          <w:p>
+            <w:pPr>
+              <w:rPr>
+                <w:rFonts w:ascii="Arial" w:hAnsi="Arial" w:cs="Arial"/>
+                <w:color w:val="212121"/>
+                <w:sz w:val="24"/>
+                <w:szCs w:val="24"/>
+                <w:shd w:val="clear" w:color="auto" w:fill="FFFFFF"/>
+                <w:lang w:val="en-US"/>
+              </w:rPr>
+            </w:pPr>
+            <w:r>
+              <w:rPr>
+                <w:rFonts w:ascii="Arial" w:hAnsi="Arial" w:cs="Arial"/>
+                <w:color w:val="212121"/>
+                <w:sz w:val="24"/>
+                <w:szCs w:val="24"/>
+                <w:shd w:val="clear" w:color="auto" w:fill="FFFFFF"/>
+                <w:lang w:val="en-US"/>
+              </w:rPr>
+              <w:t>Expected Answer</w:t>
+            </w:r>
+          </w:p>
+        </w:tc>
+        <w:tc>
+          <w:tcPr>
+            <w:tcW w:w="2124" w:type="dxa"/>
+          </w:tcPr>
+          <w:p>
+            <w:pPr>
+              <w:rPr>
+                <w:rFonts w:ascii="Arial" w:hAnsi="Arial" w:cs="Arial"/>
+                <w:color w:val="212121"/>
+                <w:sz w:val="24"/>
+                <w:szCs w:val="24"/>
+                <w:shd w:val="clear" w:color="auto" w:fill="FFFFFF"/>
+                <w:lang w:val="en-US"/>
+              </w:rPr>
+            </w:pPr>
+            <w:r>
+              <w:rPr>
+                <w:rFonts w:ascii="Arial" w:hAnsi="Arial" w:cs="Arial"/>
+                <w:color w:val="212121"/>
+                <w:sz w:val="24"/>
+                <w:szCs w:val="24"/>
+                <w:shd w:val="clear" w:color="auto" w:fill="FFFFFF"/>
+                <w:lang w:val="en-US"/>
+              </w:rPr>
+              <w:t>Given Answer</w:t>
+            </w:r>
+          </w:p>
+        </w:tc>
+        <w:tc>
+          <w:tcPr>
+            <w:tcW w:w="2124" w:type="dxa"/>
+          </w:tcPr>
+          <w:p>
+            <w:pPr>
+              <w:rPr>
+                <w:rFonts w:ascii="Arial" w:hAnsi="Arial" w:cs="Arial"/>
+                <w:color w:val="212121"/>
+                <w:sz w:val="24"/>
+                <w:szCs w:val="24"/>
+                <w:shd w:val="clear" w:color="auto" w:fill="FFFFFF"/>
+                <w:lang w:val="en-US"/>
+              </w:rPr>
+            </w:pPr>
+            <w:r>
+              <w:rPr>
+                <w:rFonts w:ascii="Arial" w:hAnsi="Arial" w:cs="Arial"/>
+                <w:color w:val="212121"/>
+                <w:sz w:val="24"/>
+                <w:szCs w:val="24"/>
+                <w:shd w:val="clear" w:color="auto" w:fill="FFFFFF"/>
+                <w:lang w:val="en-US"/>
+              </w:rPr>
+              <w:t xml:space="preserve">Does it </w:t>
+            </w:r>
+            <w:proofErr w:type="gramStart"/>
+            <w:r>
+              <w:rPr>
+                <w:rFonts w:ascii="Arial" w:hAnsi="Arial" w:cs="Arial"/>
+                <w:color w:val="212121"/>
+                <w:sz w:val="24"/>
+                <w:szCs w:val="24"/>
+                <w:shd w:val="clear" w:color="auto" w:fill="FFFFFF"/>
+                <w:lang w:val="en-US"/>
+              </w:rPr>
+              <w:t>passed</w:t>
+            </w:r>
+            <w:proofErr w:type="gramEnd"/>
+            <w:r>
+              <w:rPr>
+                <w:rFonts w:ascii="Arial" w:hAnsi="Arial" w:cs="Arial"/>
+                <w:color w:val="212121"/>
+                <w:sz w:val="24"/>
+                <w:szCs w:val="24"/>
+                <w:shd w:val="clear" w:color="auto" w:fill="FFFFFF"/>
+                <w:lang w:val="en-US"/>
+              </w:rPr>
+              <w:t>?</w:t>
+            </w:r>
+          </w:p>
+        </w:tc>
+      </w:tr>
+      <w:tr>
+        <w:tc>
+          <w:tcPr>
+            <w:tcW w:w="2123" w:type="dxa"/>
+          </w:tcPr>
+          <w:p>
+            <w:pPr>
+              <w:rPr>
+                <w:rFonts w:ascii="Arial" w:hAnsi="Arial" w:cs="Arial"/>
+                <w:color w:val="212121"/>
+                <w:sz w:val="24"/>
+                <w:szCs w:val="24"/>
+                <w:shd w:val="clear" w:color="auto" w:fill="FFFFFF"/>
+                <w:lang w:val="en-US"/>
+              </w:rPr>
+            </w:pPr>
+          </w:p>
+        </w:tc>
+        <w:tc>
+          <w:tcPr>
+            <w:tcW w:w="2123" w:type="dxa"/>
+          </w:tcPr>
+          <w:p>
+            <w:pPr>
+              <w:rPr>
+                <w:rFonts w:ascii="Arial" w:hAnsi="Arial" w:cs="Arial"/>
+                <w:color w:val="212121"/>
+                <w:sz w:val="24"/>
+                <w:szCs w:val="24"/>
+                <w:shd w:val="clear" w:color="auto" w:fill="FFFFFF"/>
+                <w:lang w:val="en-US"/>
+              </w:rPr>
+            </w:pPr>
+          </w:p>
+        </w:tc>
+        <w:tc>
+          <w:tcPr>
+            <w:tcW w:w="2124" w:type="dxa"/>
+          </w:tcPr>
+          <w:p>
+            <w:pPr>
+              <w:rPr>
+                <w:rFonts w:ascii="Arial" w:hAnsi="Arial" w:cs="Arial"/>
+                <w:color w:val="212121"/>
+                <w:sz w:val="24"/>
+                <w:szCs w:val="24"/>
+                <w:shd w:val="clear" w:color="auto" w:fill="FFFFFF"/>
+                <w:lang w:val="en-US"/>
+              </w:rPr>
+            </w:pPr>
+          </w:p>
+        </w:tc>
+        <w:tc>
+          <w:tcPr>
+            <w:tcW w:w="2124" w:type="dxa"/>
+          </w:tcPr>
+          <w:p>
+            <w:pPr>
+              <w:rPr>
+                <w:rFonts w:ascii="Arial" w:hAnsi="Arial" w:cs="Arial"/>
+                <w:color w:val="212121"/>
+                <w:sz w:val="24"/>
+                <w:szCs w:val="24"/>
+                <w:shd w:val="clear" w:color="auto" w:fill="FFFFFF"/>
+                <w:lang w:val="en-US"/>
+              </w:rPr>
+            </w:pPr>
+          </w:p>
+        </w:tc>
+      </w:tr>
+      <w:tr>
+        <w:tc>
+          <w:tcPr>
+            <w:tcW w:w="2123" w:type="dxa"/>
+          </w:tcPr>
+          <w:p>
+            <w:pPr>
+              <w:rPr>
+                <w:rFonts w:ascii="Arial" w:hAnsi="Arial" w:cs="Arial"/>
+                <w:color w:val="212121"/>
+                <w:sz w:val="24"/>
+                <w:szCs w:val="24"/>
+                <w:shd w:val="clear" w:color="auto" w:fill="FFFFFF"/>
+                <w:lang w:val="en-US"/>
+              </w:rPr>
+            </w:pPr>
+          </w:p>
+        </w:tc>
+        <w:tc>
+          <w:tcPr>
+            <w:tcW w:w="2123" w:type="dxa"/>
+          </w:tcPr>
+          <w:p>
+            <w:pPr>
+              <w:rPr>
+                <w:rFonts w:ascii="Arial" w:hAnsi="Arial" w:cs="Arial"/>
+                <w:color w:val="212121"/>
+                <w:sz w:val="24"/>
+                <w:szCs w:val="24"/>
+                <w:shd w:val="clear" w:color="auto" w:fill="FFFFFF"/>
+                <w:lang w:val="en-US"/>
+              </w:rPr>
+            </w:pPr>
+          </w:p>
+        </w:tc>
+        <w:tc>
+          <w:tcPr>
+            <w:tcW w:w="2124" w:type="dxa"/>
+          </w:tcPr>
+          <w:p>
+            <w:pPr>
+              <w:rPr>
+                <w:rFonts w:ascii="Arial" w:hAnsi="Arial" w:cs="Arial"/>
+                <w:color w:val="212121"/>
+                <w:sz w:val="24"/>
+                <w:szCs w:val="24"/>
+                <w:shd w:val="clear" w:color="auto" w:fill="FFFFFF"/>
+                <w:lang w:val="en-US"/>
+              </w:rPr>
+            </w:pPr>
+          </w:p>
+        </w:tc>
+        <w:tc>
+          <w:tcPr>
+            <w:tcW w:w="2124" w:type="dxa"/>
+          </w:tcPr>
+          <w:p>
+            <w:pPr>
+              <w:rPr>
+                <w:rFonts w:ascii="Arial" w:hAnsi="Arial" w:cs="Arial"/>
+                <w:color w:val="212121"/>
+                <w:sz w:val="24"/>
+                <w:szCs w:val="24"/>
+                <w:shd w:val="clear" w:color="auto" w:fill="FFFFFF"/>
+                <w:lang w:val="en-US"/>
+              </w:rPr>
+            </w:pPr>
+          </w:p>
+        </w:tc>
+      </w:tr>
+      <w:tr>
+        <w:tc>
+          <w:tcPr>
+            <w:tcW w:w="2123" w:type="dxa"/>
+          </w:tcPr>
+          <w:p>
+            <w:pPr>
+              <w:rPr>
+                <w:rFonts w:ascii="Arial" w:hAnsi="Arial" w:cs="Arial"/>
+                <w:color w:val="212121"/>
+                <w:sz w:val="24"/>
+                <w:szCs w:val="24"/>
+                <w:shd w:val="clear" w:color="auto" w:fill="FFFFFF"/>
+                <w:lang w:val="en-US"/>
+              </w:rPr>
+            </w:pPr>
+          </w:p>
+        </w:tc>
+        <w:tc>
+          <w:tcPr>
+            <w:tcW w:w="2123" w:type="dxa"/>
+          </w:tcPr>
+          <w:p>
+            <w:pPr>
+              <w:rPr>
+                <w:rFonts w:ascii="Arial" w:hAnsi="Arial" w:cs="Arial"/>
+                <w:color w:val="212121"/>
+                <w:sz w:val="24"/>
+                <w:szCs w:val="24"/>
+                <w:shd w:val="clear" w:color="auto" w:fill="FFFFFF"/>
+                <w:lang w:val="en-US"/>
+              </w:rPr>
+            </w:pPr>
+          </w:p>
+        </w:tc>
+        <w:tc>
+          <w:tcPr>
+            <w:tcW w:w="2124" w:type="dxa"/>
+          </w:tcPr>
+          <w:p>
+            <w:pPr>
+              <w:rPr>
+                <w:rFonts w:ascii="Arial" w:hAnsi="Arial" w:cs="Arial"/>
+                <w:color w:val="212121"/>
+                <w:sz w:val="24"/>
+                <w:szCs w:val="24"/>
+                <w:shd w:val="clear" w:color="auto" w:fill="FFFFFF"/>
+                <w:lang w:val="en-US"/>
+              </w:rPr>
+            </w:pPr>
+          </w:p>
+        </w:tc>
+        <w:tc>
+          <w:tcPr>
+            <w:tcW w:w="2124" w:type="dxa"/>
+          </w:tcPr>
+          <w:p>
+            <w:pPr>
+              <w:rPr>
+                <w:rFonts w:ascii="Arial" w:hAnsi="Arial" w:cs="Arial"/>
+                <w:color w:val="212121"/>
+                <w:sz w:val="24"/>
+                <w:szCs w:val="24"/>
+                <w:shd w:val="clear" w:color="auto" w:fill="FFFFFF"/>
+                <w:lang w:val="en-US"/>
+              </w:rPr>
+            </w:pPr>
+          </w:p>
+        </w:tc>
+      </w:tr>
+      <w:tr>
+        <w:tc>
+          <w:tcPr>
+            <w:tcW w:w="2123" w:type="dxa"/>
+          </w:tcPr>
+          <w:p>
+            <w:pPr>
+              <w:rPr>
+                <w:rFonts w:ascii="Arial" w:hAnsi="Arial" w:cs="Arial"/>
+                <w:color w:val="212121"/>
+                <w:sz w:val="24"/>
+                <w:szCs w:val="24"/>
+                <w:shd w:val="clear" w:color="auto" w:fill="FFFFFF"/>
+                <w:lang w:val="en-US"/>
+              </w:rPr>
+            </w:pPr>
+          </w:p>
+        </w:tc>
+        <w:tc>
+          <w:tcPr>
+            <w:tcW w:w="2123" w:type="dxa"/>
+          </w:tcPr>
+          <w:p>
+            <w:pPr>
+              <w:rPr>
+                <w:rFonts w:ascii="Arial" w:hAnsi="Arial" w:cs="Arial"/>
+                <w:color w:val="212121"/>
+                <w:sz w:val="24"/>
+                <w:szCs w:val="24"/>
+                <w:shd w:val="clear" w:color="auto" w:fill="FFFFFF"/>
+                <w:lang w:val="en-US"/>
+              </w:rPr>
+            </w:pPr>
+          </w:p>
+        </w:tc>
+        <w:tc>
+          <w:tcPr>
+            <w:tcW w:w="2124" w:type="dxa"/>
+          </w:tcPr>
+          <w:p>
+            <w:pPr>
+              <w:rPr>
+                <w:rFonts w:ascii="Arial" w:hAnsi="Arial" w:cs="Arial"/>
+                <w:color w:val="212121"/>
+                <w:sz w:val="24"/>
+                <w:szCs w:val="24"/>
+                <w:shd w:val="clear" w:color="auto" w:fill="FFFFFF"/>
+                <w:lang w:val="en-US"/>
+              </w:rPr>
+            </w:pPr>
+          </w:p>
+        </w:tc>
+        <w:tc>
+          <w:tcPr>
+            <w:tcW w:w="2124" w:type="dxa"/>
+          </w:tcPr>
+          <w:p>
+            <w:pPr>
+              <w:rPr>
+                <w:rFonts w:ascii="Arial" w:hAnsi="Arial" w:cs="Arial"/>
+                <w:color w:val="212121"/>
+                <w:sz w:val="24"/>
+                <w:szCs w:val="24"/>
+                <w:shd w:val="clear" w:color="auto" w:fill="FFFFFF"/>
+                <w:lang w:val="en-US"/>
+              </w:rPr>
+            </w:pPr>
+          </w:p>
+        </w:tc>
+      </w:tr>
+      <w:tr>
+        <w:tc>
+          <w:tcPr>
+            <w:tcW w:w="2123" w:type="dxa"/>
+          </w:tcPr>
+          <w:p>
+            <w:pPr>
+              <w:rPr>
+                <w:rFonts w:ascii="Arial" w:hAnsi="Arial" w:cs="Arial"/>
+                <w:color w:val="212121"/>
+                <w:sz w:val="24"/>
+                <w:szCs w:val="24"/>
+                <w:shd w:val="clear" w:color="auto" w:fill="FFFFFF"/>
+                <w:lang w:val="en-US"/>
+              </w:rPr>
+            </w:pPr>
+          </w:p>
+        </w:tc>
+        <w:tc>
+          <w:tcPr>
+            <w:tcW w:w="2123" w:type="dxa"/>
+          </w:tcPr>
+          <w:p>
+            <w:pPr>
+              <w:rPr>
+                <w:rFonts w:ascii="Arial" w:hAnsi="Arial" w:cs="Arial"/>
+                <w:color w:val="212121"/>
+                <w:sz w:val="24"/>
+                <w:szCs w:val="24"/>
+                <w:shd w:val="clear" w:color="auto" w:fill="FFFFFF"/>
+                <w:lang w:val="en-US"/>
+              </w:rPr>
+            </w:pPr>
+          </w:p>
+        </w:tc>
+        <w:tc>
+          <w:tcPr>
+            <w:tcW w:w="2124" w:type="dxa"/>
+          </w:tcPr>
+          <w:p>
+            <w:pPr>
+              <w:rPr>
+                <w:rFonts w:ascii="Arial" w:hAnsi="Arial" w:cs="Arial"/>
+                <w:color w:val="212121"/>
+                <w:sz w:val="24"/>
+                <w:szCs w:val="24"/>
+                <w:shd w:val="clear" w:color="auto" w:fill="FFFFFF"/>
+                <w:lang w:val="en-US"/>
+              </w:rPr>
+            </w:pPr>
+          </w:p>
+        </w:tc>
+        <w:tc>
+          <w:tcPr>
+            <w:tcW w:w="2124" w:type="dxa"/>
+          </w:tcPr>
+          <w:p>
+            <w:pPr>
+              <w:rPr>
+                <w:rFonts w:ascii="Arial" w:hAnsi="Arial" w:cs="Arial"/>
+                <w:color w:val="212121"/>
+                <w:sz w:val="24"/>
+                <w:szCs w:val="24"/>
+                <w:shd w:val="clear" w:color="auto" w:fill="FFFFFF"/>
+                <w:lang w:val="en-US"/>
+              </w:rPr>
+            </w:pPr>
+          </w:p>
+        </w:tc>
+      </w:tr>
+      <w:tr>
+        <w:tc>
+          <w:tcPr>
+            <w:tcW w:w="2123" w:type="dxa"/>
+          </w:tcPr>
+          <w:p>
+            <w:pPr>
+              <w:rPr>
+                <w:rFonts w:ascii="Arial" w:hAnsi="Arial" w:cs="Arial"/>
+                <w:color w:val="212121"/>
+                <w:sz w:val="24"/>
+                <w:szCs w:val="24"/>
+                <w:shd w:val="clear" w:color="auto" w:fill="FFFFFF"/>
+                <w:lang w:val="en-US"/>
+              </w:rPr>
+            </w:pPr>
+          </w:p>
+        </w:tc>
+        <w:tc>
+          <w:tcPr>
+            <w:tcW w:w="2123" w:type="dxa"/>
+          </w:tcPr>
+          <w:p>
+            <w:pPr>
+              <w:rPr>
+                <w:rFonts w:ascii="Arial" w:hAnsi="Arial" w:cs="Arial"/>
+                <w:color w:val="212121"/>
+                <w:sz w:val="24"/>
+                <w:szCs w:val="24"/>
+                <w:shd w:val="clear" w:color="auto" w:fill="FFFFFF"/>
+                <w:lang w:val="en-US"/>
+              </w:rPr>
+            </w:pPr>
+          </w:p>
+        </w:tc>
+        <w:tc>
+          <w:tcPr>
+            <w:tcW w:w="2124" w:type="dxa"/>
+          </w:tcPr>
+          <w:p>
+            <w:pPr>
+              <w:rPr>
+                <w:rFonts w:ascii="Arial" w:hAnsi="Arial" w:cs="Arial"/>
+                <w:color w:val="212121"/>
+                <w:sz w:val="24"/>
+                <w:szCs w:val="24"/>
+                <w:shd w:val="clear" w:color="auto" w:fill="FFFFFF"/>
+                <w:lang w:val="en-US"/>
+              </w:rPr>
+            </w:pPr>
+          </w:p>
+        </w:tc>
+        <w:tc>
+          <w:tcPr>
+            <w:tcW w:w="2124" w:type="dxa"/>
+          </w:tcPr>
+          <w:p>
+            <w:pPr>
+              <w:rPr>
+                <w:rFonts w:ascii="Arial" w:hAnsi="Arial" w:cs="Arial"/>
+                <w:color w:val="212121"/>
+                <w:sz w:val="24"/>
+                <w:szCs w:val="24"/>
+                <w:shd w:val="clear" w:color="auto" w:fill="FFFFFF"/>
+                <w:lang w:val="en-US"/>
+              </w:rPr>
+            </w:pPr>
+          </w:p>
+        </w:tc>
+      </w:tr>
+      <w:tr>
+        <w:tc>
+          <w:tcPr>
+            <w:tcW w:w="2123" w:type="dxa"/>
+          </w:tcPr>
+          <w:p>
+            <w:pPr>
+              <w:rPr>
+                <w:rFonts w:ascii="Arial" w:hAnsi="Arial" w:cs="Arial"/>
+                <w:color w:val="212121"/>
+                <w:sz w:val="24"/>
+                <w:szCs w:val="24"/>
+                <w:shd w:val="clear" w:color="auto" w:fill="FFFFFF"/>
+                <w:lang w:val="en-US"/>
+              </w:rPr>
+            </w:pPr>
+          </w:p>
+        </w:tc>
+        <w:tc>
+          <w:tcPr>
+            <w:tcW w:w="2123" w:type="dxa"/>
+          </w:tcPr>
+          <w:p>
+            <w:pPr>
+              <w:rPr>
+                <w:rFonts w:ascii="Arial" w:hAnsi="Arial" w:cs="Arial"/>
+                <w:color w:val="212121"/>
+                <w:sz w:val="24"/>
+                <w:szCs w:val="24"/>
+                <w:shd w:val="clear" w:color="auto" w:fill="FFFFFF"/>
+                <w:lang w:val="en-US"/>
+              </w:rPr>
+            </w:pPr>
+          </w:p>
+        </w:tc>
+        <w:tc>
+          <w:tcPr>
+            <w:tcW w:w="2124" w:type="dxa"/>
+          </w:tcPr>
+          <w:p>
+            <w:pPr>
+              <w:rPr>
+                <w:rFonts w:ascii="Arial" w:hAnsi="Arial" w:cs="Arial"/>
+                <w:color w:val="212121"/>
+                <w:sz w:val="24"/>
+                <w:szCs w:val="24"/>
+                <w:shd w:val="clear" w:color="auto" w:fill="FFFFFF"/>
+                <w:lang w:val="en-US"/>
+              </w:rPr>
+            </w:pPr>
+          </w:p>
+        </w:tc>
+        <w:tc>
+          <w:tcPr>
+            <w:tcW w:w="2124" w:type="dxa"/>
+          </w:tcPr>
+          <w:p>
+            <w:pPr>
+              <w:rPr>
+                <w:rFonts w:ascii="Arial" w:hAnsi="Arial" w:cs="Arial"/>
+                <w:color w:val="212121"/>
+                <w:sz w:val="24"/>
+                <w:szCs w:val="24"/>
+                <w:shd w:val="clear" w:color="auto" w:fill="FFFFFF"/>
+                <w:lang w:val="en-US"/>
+              </w:rPr>
+            </w:pPr>
+          </w:p>
+        </w:tc>
+      </w:tr>
+      <w:tr>
+        <w:tc>
+          <w:tcPr>
+            <w:tcW w:w="2123" w:type="dxa"/>
+          </w:tcPr>
+          <w:p>
+            <w:pPr>
+              <w:rPr>
+                <w:rFonts w:ascii="Arial" w:hAnsi="Arial" w:cs="Arial"/>
+                <w:color w:val="212121"/>
+                <w:sz w:val="24"/>
+                <w:szCs w:val="24"/>
+                <w:shd w:val="clear" w:color="auto" w:fill="FFFFFF"/>
+                <w:lang w:val="en-US"/>
+              </w:rPr>
+            </w:pPr>
+          </w:p>
+        </w:tc>
+        <w:tc>
+          <w:tcPr>
+            <w:tcW w:w="2123" w:type="dxa"/>
+          </w:tcPr>
+          <w:p>
+            <w:pPr>
+              <w:rPr>
+                <w:rFonts w:ascii="Arial" w:hAnsi="Arial" w:cs="Arial"/>
+                <w:color w:val="212121"/>
+                <w:sz w:val="24"/>
+                <w:szCs w:val="24"/>
+                <w:shd w:val="clear" w:color="auto" w:fill="FFFFFF"/>
+                <w:lang w:val="en-US"/>
+              </w:rPr>
+            </w:pPr>
+          </w:p>
+        </w:tc>
+        <w:tc>
+          <w:tcPr>
+            <w:tcW w:w="2124" w:type="dxa"/>
+          </w:tcPr>
+          <w:p>
+            <w:pPr>
+              <w:rPr>
+                <w:rFonts w:ascii="Arial" w:hAnsi="Arial" w:cs="Arial"/>
+                <w:color w:val="212121"/>
+                <w:sz w:val="24"/>
+                <w:szCs w:val="24"/>
+                <w:shd w:val="clear" w:color="auto" w:fill="FFFFFF"/>
+                <w:lang w:val="en-US"/>
+              </w:rPr>
+            </w:pPr>
+          </w:p>
+        </w:tc>
+        <w:tc>
+          <w:tcPr>
+            <w:tcW w:w="2124" w:type="dxa"/>
+          </w:tcPr>
+          <w:p>
+            <w:pPr>
+              <w:rPr>
+                <w:rFonts w:ascii="Arial" w:hAnsi="Arial" w:cs="Arial"/>
+                <w:color w:val="212121"/>
+                <w:sz w:val="24"/>
+                <w:szCs w:val="24"/>
+                <w:shd w:val="clear" w:color="auto" w:fill="FFFFFF"/>
+                <w:lang w:val="en-US"/>
+              </w:rPr>
+            </w:pPr>
+          </w:p>
+        </w:tc>
+      </w:tr>
+      <w:tr>
+        <w:tc>
+          <w:tcPr>
+            <w:tcW w:w="2123" w:type="dxa"/>
+          </w:tcPr>
+          <w:p>
+            <w:pPr>
+              <w:rPr>
+                <w:rFonts w:ascii="Arial" w:hAnsi="Arial" w:cs="Arial"/>
+                <w:color w:val="212121"/>
+                <w:sz w:val="24"/>
+                <w:szCs w:val="24"/>
+                <w:shd w:val="clear" w:color="auto" w:fill="FFFFFF"/>
+                <w:lang w:val="en-US"/>
+              </w:rPr>
+            </w:pPr>
+          </w:p>
+        </w:tc>
+        <w:tc>
+          <w:tcPr>
+            <w:tcW w:w="2123" w:type="dxa"/>
+          </w:tcPr>
+          <w:p>
+            <w:pPr>
+              <w:rPr>
+                <w:rFonts w:ascii="Arial" w:hAnsi="Arial" w:cs="Arial"/>
+                <w:color w:val="212121"/>
+                <w:sz w:val="24"/>
+                <w:szCs w:val="24"/>
+                <w:shd w:val="clear" w:color="auto" w:fill="FFFFFF"/>
+                <w:lang w:val="en-US"/>
+              </w:rPr>
+            </w:pPr>
+          </w:p>
+        </w:tc>
+        <w:tc>
+          <w:tcPr>
+            <w:tcW w:w="2124" w:type="dxa"/>
+          </w:tcPr>
+          <w:p>
+            <w:pPr>
+              <w:rPr>
+                <w:rFonts w:ascii="Arial" w:hAnsi="Arial" w:cs="Arial"/>
+                <w:color w:val="212121"/>
+                <w:sz w:val="24"/>
+                <w:szCs w:val="24"/>
+                <w:shd w:val="clear" w:color="auto" w:fill="FFFFFF"/>
+                <w:lang w:val="en-US"/>
+              </w:rPr>
+            </w:pPr>
+          </w:p>
+        </w:tc>
+        <w:tc>
+          <w:tcPr>
+            <w:tcW w:w="2124" w:type="dxa"/>
+          </w:tcPr>
+          <w:p>
+            <w:pPr>
+              <w:rPr>
+                <w:rFonts w:ascii="Arial" w:hAnsi="Arial" w:cs="Arial"/>
+                <w:color w:val="212121"/>
+                <w:sz w:val="24"/>
+                <w:szCs w:val="24"/>
+                <w:shd w:val="clear" w:color="auto" w:fill="FFFFFF"/>
+                <w:lang w:val="en-US"/>
+              </w:rPr>
+            </w:pPr>
+          </w:p>
+        </w:tc>
+      </w:tr>
+      <w:tr>
+        <w:tc>
+          <w:tcPr>
+            <w:tcW w:w="2123" w:type="dxa"/>
+          </w:tcPr>
+          <w:p>
+            <w:pPr>
+              <w:rPr>
+                <w:rFonts w:ascii="Arial" w:hAnsi="Arial" w:cs="Arial"/>
+                <w:color w:val="212121"/>
+                <w:sz w:val="24"/>
+                <w:szCs w:val="24"/>
+                <w:shd w:val="clear" w:color="auto" w:fill="FFFFFF"/>
+                <w:lang w:val="en-US"/>
+              </w:rPr>
+            </w:pPr>
+          </w:p>
+        </w:tc>
+        <w:tc>
+          <w:tcPr>
+            <w:tcW w:w="2123" w:type="dxa"/>
+          </w:tcPr>
+          <w:p>
+            <w:pPr>
+              <w:rPr>
+                <w:rFonts w:ascii="Arial" w:hAnsi="Arial" w:cs="Arial"/>
+                <w:color w:val="212121"/>
+                <w:sz w:val="24"/>
+                <w:szCs w:val="24"/>
+                <w:shd w:val="clear" w:color="auto" w:fill="FFFFFF"/>
+                <w:lang w:val="en-US"/>
+              </w:rPr>
+            </w:pPr>
+          </w:p>
+        </w:tc>
+        <w:tc>
+          <w:tcPr>
+            <w:tcW w:w="2124" w:type="dxa"/>
+          </w:tcPr>
+          <w:p>
+            <w:pPr>
+              <w:rPr>
+                <w:rFonts w:ascii="Arial" w:hAnsi="Arial" w:cs="Arial"/>
+                <w:color w:val="212121"/>
+                <w:sz w:val="24"/>
+                <w:szCs w:val="24"/>
+                <w:shd w:val="clear" w:color="auto" w:fill="FFFFFF"/>
+                <w:lang w:val="en-US"/>
+              </w:rPr>
+            </w:pPr>
+          </w:p>
+        </w:tc>
+        <w:tc>
+          <w:tcPr>
+            <w:tcW w:w="2124" w:type="dxa"/>
+          </w:tcPr>
+          <w:p>
+            <w:pPr>
+              <w:rPr>
+                <w:rFonts w:ascii="Arial" w:hAnsi="Arial" w:cs="Arial"/>
+                <w:color w:val="212121"/>
+                <w:sz w:val="24"/>
+                <w:szCs w:val="24"/>
+                <w:shd w:val="clear" w:color="auto" w:fill="FFFFFF"/>
+                <w:lang w:val="en-US"/>
+              </w:rPr>
+            </w:pPr>
+          </w:p>
+        </w:tc>
+      </w:tr>
+      <w:tr>
+        <w:tc>
+          <w:tcPr>
+            <w:tcW w:w="2123" w:type="dxa"/>
+          </w:tcPr>
+          <w:p>
+            <w:pPr>
+              <w:rPr>
+                <w:rFonts w:ascii="Arial" w:hAnsi="Arial" w:cs="Arial"/>
+                <w:color w:val="212121"/>
+                <w:sz w:val="24"/>
+                <w:szCs w:val="24"/>
+                <w:shd w:val="clear" w:color="auto" w:fill="FFFFFF"/>
+                <w:lang w:val="en-US"/>
+              </w:rPr>
+            </w:pPr>
+          </w:p>
+        </w:tc>
+        <w:tc>
+          <w:tcPr>
+            <w:tcW w:w="2123" w:type="dxa"/>
+          </w:tcPr>
+          <w:p>
+            <w:pPr>
+              <w:rPr>
+                <w:rFonts w:ascii="Arial" w:hAnsi="Arial" w:cs="Arial"/>
+                <w:color w:val="212121"/>
+                <w:sz w:val="24"/>
+                <w:szCs w:val="24"/>
+                <w:shd w:val="clear" w:color="auto" w:fill="FFFFFF"/>
+                <w:lang w:val="en-US"/>
+              </w:rPr>
+            </w:pPr>
+          </w:p>
+        </w:tc>
+        <w:tc>
+          <w:tcPr>
+            <w:tcW w:w="2124" w:type="dxa"/>
+          </w:tcPr>
+          <w:p>
+            <w:pPr>
+              <w:rPr>
+                <w:rFonts w:ascii="Arial" w:hAnsi="Arial" w:cs="Arial"/>
+                <w:color w:val="212121"/>
+                <w:sz w:val="24"/>
+                <w:szCs w:val="24"/>
+                <w:shd w:val="clear" w:color="auto" w:fill="FFFFFF"/>
+                <w:lang w:val="en-US"/>
+              </w:rPr>
+            </w:pPr>
+          </w:p>
+        </w:tc>
+        <w:tc>
+          <w:tcPr>
+            <w:tcW w:w="2124" w:type="dxa"/>
+          </w:tcPr>
+          <w:p>
+            <w:pPr>
+              <w:rPr>
+                <w:rFonts w:ascii="Arial" w:hAnsi="Arial" w:cs="Arial"/>
+                <w:color w:val="212121"/>
+                <w:sz w:val="24"/>
+                <w:szCs w:val="24"/>
+                <w:shd w:val="clear" w:color="auto" w:fill="FFFFFF"/>
+                <w:lang w:val="en-US"/>
+              </w:rPr>
+            </w:pPr>
+          </w:p>
+        </w:tc>
+      </w:tr>
+      <w:tr>
+        <w:tc>
+          <w:tcPr>
+            <w:tcW w:w="2123" w:type="dxa"/>
+          </w:tcPr>
+          <w:p>
+            <w:pPr>
+              <w:rPr>
+                <w:rFonts w:ascii="Arial" w:hAnsi="Arial" w:cs="Arial"/>
+                <w:color w:val="212121"/>
+                <w:sz w:val="24"/>
+                <w:szCs w:val="24"/>
+                <w:shd w:val="clear" w:color="auto" w:fill="FFFFFF"/>
+                <w:lang w:val="en-US"/>
+              </w:rPr>
+            </w:pPr>
+          </w:p>
+        </w:tc>
+        <w:tc>
+          <w:tcPr>
+            <w:tcW w:w="2123" w:type="dxa"/>
+          </w:tcPr>
+          <w:p>
+            <w:pPr>
+              <w:rPr>
+                <w:rFonts w:ascii="Arial" w:hAnsi="Arial" w:cs="Arial"/>
+                <w:color w:val="212121"/>
+                <w:sz w:val="24"/>
+                <w:szCs w:val="24"/>
+                <w:shd w:val="clear" w:color="auto" w:fill="FFFFFF"/>
+                <w:lang w:val="en-US"/>
+              </w:rPr>
+            </w:pPr>
+          </w:p>
+        </w:tc>
+        <w:tc>
+          <w:tcPr>
+            <w:tcW w:w="2124" w:type="dxa"/>
+          </w:tcPr>
+          <w:p>
+            <w:pPr>
+              <w:rPr>
+                <w:rFonts w:ascii="Arial" w:hAnsi="Arial" w:cs="Arial"/>
+                <w:color w:val="212121"/>
+                <w:sz w:val="24"/>
+                <w:szCs w:val="24"/>
+                <w:shd w:val="clear" w:color="auto" w:fill="FFFFFF"/>
+                <w:lang w:val="en-US"/>
+              </w:rPr>
+            </w:pPr>
+          </w:p>
+        </w:tc>
+        <w:tc>
+          <w:tcPr>
+            <w:tcW w:w="2124" w:type="dxa"/>
+          </w:tcPr>
+          <w:p>
+            <w:pPr>
+              <w:rPr>
+                <w:rFonts w:ascii="Arial" w:hAnsi="Arial" w:cs="Arial"/>
+                <w:color w:val="212121"/>
+                <w:sz w:val="24"/>
+                <w:szCs w:val="24"/>
+                <w:shd w:val="clear" w:color="auto" w:fill="FFFFFF"/>
+                <w:lang w:val="en-US"/>
+              </w:rPr>
+            </w:pPr>
+          </w:p>
+        </w:tc>
+      </w:tr>
+      <w:tr>
+        <w:tc>
+          <w:tcPr>
+            <w:tcW w:w="2123" w:type="dxa"/>
+          </w:tcPr>
+          <w:p>
+            <w:pPr>
+              <w:rPr>
+                <w:rFonts w:ascii="Arial" w:hAnsi="Arial" w:cs="Arial"/>
+                <w:color w:val="212121"/>
+                <w:sz w:val="24"/>
+                <w:szCs w:val="24"/>
+                <w:shd w:val="clear" w:color="auto" w:fill="FFFFFF"/>
+                <w:lang w:val="en-US"/>
+              </w:rPr>
+            </w:pPr>
+          </w:p>
+        </w:tc>
+        <w:tc>
+          <w:tcPr>
+            <w:tcW w:w="2123" w:type="dxa"/>
+          </w:tcPr>
+          <w:p>
+            <w:pPr>
+              <w:rPr>
+                <w:rFonts w:ascii="Arial" w:hAnsi="Arial" w:cs="Arial"/>
+                <w:color w:val="212121"/>
+                <w:sz w:val="24"/>
+                <w:szCs w:val="24"/>
+                <w:shd w:val="clear" w:color="auto" w:fill="FFFFFF"/>
+                <w:lang w:val="en-US"/>
+              </w:rPr>
+            </w:pPr>
+          </w:p>
+        </w:tc>
+        <w:tc>
+          <w:tcPr>
+            <w:tcW w:w="2124" w:type="dxa"/>
+          </w:tcPr>
+          <w:p>
+            <w:pPr>
+              <w:rPr>
+                <w:rFonts w:ascii="Arial" w:hAnsi="Arial" w:cs="Arial"/>
+                <w:color w:val="212121"/>
+                <w:sz w:val="24"/>
+                <w:szCs w:val="24"/>
+                <w:shd w:val="clear" w:color="auto" w:fill="FFFFFF"/>
+                <w:lang w:val="en-US"/>
+              </w:rPr>
+            </w:pPr>
+          </w:p>
+        </w:tc>
+        <w:tc>
+          <w:tcPr>
+            <w:tcW w:w="2124" w:type="dxa"/>
+          </w:tcPr>
+          <w:p>
+            <w:pPr>
+              <w:rPr>
+                <w:rFonts w:ascii="Arial" w:hAnsi="Arial" w:cs="Arial"/>
+                <w:color w:val="212121"/>
+                <w:sz w:val="24"/>
+                <w:szCs w:val="24"/>
+                <w:shd w:val="clear" w:color="auto" w:fill="FFFFFF"/>
+                <w:lang w:val="en-US"/>
+              </w:rPr>
+            </w:pPr>
+          </w:p>
+        </w:tc>
+      </w:tr>
+      <w:tr>
+        <w:tc>
+          <w:tcPr>
+            <w:tcW w:w="2123" w:type="dxa"/>
+          </w:tcPr>
+          <w:p>
+            <w:pPr>
+              <w:rPr>
+                <w:rFonts w:ascii="Arial" w:hAnsi="Arial" w:cs="Arial"/>
+                <w:color w:val="212121"/>
+                <w:sz w:val="24"/>
+                <w:szCs w:val="24"/>
+                <w:shd w:val="clear" w:color="auto" w:fill="FFFFFF"/>
+                <w:lang w:val="en-US"/>
+              </w:rPr>
+            </w:pPr>
+          </w:p>
+        </w:tc>
+        <w:tc>
+          <w:tcPr>
+            <w:tcW w:w="2123" w:type="dxa"/>
+          </w:tcPr>
+          <w:p>
+            <w:pPr>
+              <w:rPr>
+                <w:rFonts w:ascii="Arial" w:hAnsi="Arial" w:cs="Arial"/>
+                <w:color w:val="212121"/>
+                <w:sz w:val="24"/>
+                <w:szCs w:val="24"/>
+                <w:shd w:val="clear" w:color="auto" w:fill="FFFFFF"/>
+                <w:lang w:val="en-US"/>
+              </w:rPr>
+            </w:pPr>
+          </w:p>
+        </w:tc>
+        <w:tc>
+          <w:tcPr>
+            <w:tcW w:w="2124" w:type="dxa"/>
+          </w:tcPr>
+          <w:p>
+            <w:pPr>
+              <w:rPr>
+                <w:rFonts w:ascii="Arial" w:hAnsi="Arial" w:cs="Arial"/>
+                <w:color w:val="212121"/>
+                <w:sz w:val="24"/>
+                <w:szCs w:val="24"/>
+                <w:shd w:val="clear" w:color="auto" w:fill="FFFFFF"/>
+                <w:lang w:val="en-US"/>
+              </w:rPr>
+            </w:pPr>
+          </w:p>
+        </w:tc>
+        <w:tc>
+          <w:tcPr>
+            <w:tcW w:w="2124" w:type="dxa"/>
+          </w:tcPr>
+          <w:p>
+            <w:pPr>
+              <w:rPr>
+                <w:rFonts w:ascii="Arial" w:hAnsi="Arial" w:cs="Arial"/>
+                <w:color w:val="212121"/>
+                <w:sz w:val="24"/>
+                <w:szCs w:val="24"/>
+                <w:shd w:val="clear" w:color="auto" w:fill="FFFFFF"/>
+                <w:lang w:val="en-US"/>
+              </w:rPr>
+            </w:pPr>
+          </w:p>
+        </w:tc>
+      </w:tr>
+      <w:tr>
+        <w:tc>
+          <w:tcPr>
+            <w:tcW w:w="2123" w:type="dxa"/>
+          </w:tcPr>
+          <w:p>
+            <w:pPr>
+              <w:rPr>
+                <w:rFonts w:ascii="Arial" w:hAnsi="Arial" w:cs="Arial"/>
+                <w:color w:val="212121"/>
+                <w:sz w:val="24"/>
+                <w:szCs w:val="24"/>
+                <w:shd w:val="clear" w:color="auto" w:fill="FFFFFF"/>
+                <w:lang w:val="en-US"/>
+              </w:rPr>
+            </w:pPr>
+          </w:p>
+        </w:tc>
+        <w:tc>
+          <w:tcPr>
+            <w:tcW w:w="2123" w:type="dxa"/>
+          </w:tcPr>
+          <w:p>
+            <w:pPr>
+              <w:rPr>
+                <w:rFonts w:ascii="Arial" w:hAnsi="Arial" w:cs="Arial"/>
+                <w:color w:val="212121"/>
+                <w:sz w:val="24"/>
+                <w:szCs w:val="24"/>
+                <w:shd w:val="clear" w:color="auto" w:fill="FFFFFF"/>
+                <w:lang w:val="en-US"/>
+              </w:rPr>
+            </w:pPr>
+          </w:p>
+        </w:tc>
+        <w:tc>
+          <w:tcPr>
+            <w:tcW w:w="2124" w:type="dxa"/>
+          </w:tcPr>
+          <w:p>
+            <w:pPr>
+              <w:rPr>
+                <w:rFonts w:ascii="Arial" w:hAnsi="Arial" w:cs="Arial"/>
+                <w:color w:val="212121"/>
+                <w:sz w:val="24"/>
+                <w:szCs w:val="24"/>
+                <w:shd w:val="clear" w:color="auto" w:fill="FFFFFF"/>
+                <w:lang w:val="en-US"/>
+              </w:rPr>
+            </w:pPr>
+          </w:p>
+        </w:tc>
+        <w:tc>
+          <w:tcPr>
+            <w:tcW w:w="2124" w:type="dxa"/>
+          </w:tcPr>
+          <w:p>
+            <w:pPr>
+              <w:rPr>
+                <w:rFonts w:ascii="Arial" w:hAnsi="Arial" w:cs="Arial"/>
+                <w:color w:val="212121"/>
+                <w:sz w:val="24"/>
+                <w:szCs w:val="24"/>
+                <w:shd w:val="clear" w:color="auto" w:fill="FFFFFF"/>
+                <w:lang w:val="en-US"/>
+              </w:rPr>
+            </w:pPr>
+          </w:p>
+        </w:tc>
+      </w:tr>
+      <w:tr>
+        <w:tc>
+          <w:tcPr>
+            <w:tcW w:w="2123" w:type="dxa"/>
+          </w:tcPr>
+          <w:p>
+            <w:pPr>
+              <w:rPr>
+                <w:rFonts w:ascii="Arial" w:hAnsi="Arial" w:cs="Arial"/>
+                <w:color w:val="212121"/>
+                <w:sz w:val="24"/>
+                <w:szCs w:val="24"/>
+                <w:shd w:val="clear" w:color="auto" w:fill="FFFFFF"/>
+                <w:lang w:val="en-US"/>
+              </w:rPr>
+            </w:pPr>
+          </w:p>
+        </w:tc>
+        <w:tc>
+          <w:tcPr>
+            <w:tcW w:w="2123" w:type="dxa"/>
+          </w:tcPr>
+          <w:p>
+            <w:pPr>
+              <w:rPr>
+                <w:rFonts w:ascii="Arial" w:hAnsi="Arial" w:cs="Arial"/>
+                <w:color w:val="212121"/>
+                <w:sz w:val="24"/>
+                <w:szCs w:val="24"/>
+                <w:shd w:val="clear" w:color="auto" w:fill="FFFFFF"/>
+                <w:lang w:val="en-US"/>
+              </w:rPr>
+            </w:pPr>
+          </w:p>
+        </w:tc>
+        <w:tc>
+          <w:tcPr>
+            <w:tcW w:w="2124" w:type="dxa"/>
+          </w:tcPr>
+          <w:p>
+            <w:pPr>
+              <w:rPr>
+                <w:rFonts w:ascii="Arial" w:hAnsi="Arial" w:cs="Arial"/>
+                <w:color w:val="212121"/>
+                <w:sz w:val="24"/>
+                <w:szCs w:val="24"/>
+                <w:shd w:val="clear" w:color="auto" w:fill="FFFFFF"/>
+                <w:lang w:val="en-US"/>
+              </w:rPr>
+            </w:pPr>
+          </w:p>
+        </w:tc>
+        <w:tc>
+          <w:tcPr>
+            <w:tcW w:w="2124" w:type="dxa"/>
+          </w:tcPr>
+          <w:p>
+            <w:pPr>
+              <w:rPr>
+                <w:rFonts w:ascii="Arial" w:hAnsi="Arial" w:cs="Arial"/>
+                <w:color w:val="212121"/>
+                <w:sz w:val="24"/>
+                <w:szCs w:val="24"/>
+                <w:shd w:val="clear" w:color="auto" w:fill="FFFFFF"/>
+                <w:lang w:val="en-US"/>
+              </w:rPr>
+            </w:pPr>
+          </w:p>
+        </w:tc>
+      </w:tr>
+    </w:tbl>
+    <w:p>
+      <w:pPr>
+        <w:rPr>
+          <w:rFonts w:ascii="Arial" w:hAnsi="Arial" w:cs="Arial"/>
+          <w:color w:val="212121"/>
+          <w:sz w:val="24"/>
+          <w:szCs w:val="24"/>
+          <w:shd w:val="clear" w:color="auto" w:fill="FFFFFF"/>
+          <w:lang w:val="en-US"/>
+        </w:rPr>
+      </w:pPr>
+    </w:p>
+    <w:p>
+      <w:pPr>
+        <w:rPr>
+          <w:lang w:val="en-US"/>
+        </w:rPr>
+      </w:pPr>
+    </w:p>
+    <w:p>
+      <w:pPr>
+        <w:rPr>
+          <w:rFonts w:ascii="Arial" w:hAnsi="Arial" w:cs="Arial"/>
+          <w:color w:val="212121"/>
           <w:sz w:val="32"/>
           <w:szCs w:val="32"/>
           <w:shd w:val="clear" w:color="auto" w:fill="FFFFFF"/>
           <w:lang w:val="en-US"/>
         </w:rPr>
       </w:pPr>
-    </w:p>
-    <w:p>
-      <w:pPr>
-        <w:rPr>
-          <w:lang w:val="en-US"/>
-        </w:rPr>
-      </w:pPr>
-    </w:p>
-    <w:p>
-      <w:pPr>
+      <w:r>
         <w:rPr>
           <w:rFonts w:ascii="Arial" w:hAnsi="Arial" w:cs="Arial"/>
           <w:color w:val="212121"/>
@@ -1727,7 +3083,8 @@
           <w:shd w:val="clear" w:color="auto" w:fill="FFFFFF"/>
           <w:lang w:val="en-US"/>
         </w:rPr>
-      </w:pPr>
+        <w:t>Conclusions</w:t>
+      </w:r>
       <w:r>
         <w:rPr>
           <w:rFonts w:ascii="Arial" w:hAnsi="Arial" w:cs="Arial"/>
@@ -1737,7 +3094,13 @@
           <w:shd w:val="clear" w:color="auto" w:fill="FFFFFF"/>
           <w:lang w:val="en-US"/>
         </w:rPr>
-        <w:t>Conclusions</w:t>
+        <w:fldChar w:fldCharType="begin"/>
+      </w:r>
+      <w:r>
+        <w:rPr>
+          <w:lang w:val="en-US"/>
+        </w:rPr>
+        <w:instrText xml:space="preserve"> XE "</w:instrText>
       </w:r>
       <w:r>
         <w:rPr>
@@ -1748,10 +3111,13 @@
           <w:shd w:val="clear" w:color="auto" w:fill="FFFFFF"/>
           <w:lang w:val="en-US"/>
         </w:rPr>
-        <w:fldChar w:fldCharType="begin"/>
-      </w:r>
-      <w:r>
-        <w:instrText xml:space="preserve"> XE "</w:instrText>
+        <w:instrText>Conclusions</w:instrText>
+      </w:r>
+      <w:r>
+        <w:rPr>
+          <w:lang w:val="en-US"/>
+        </w:rPr>
+        <w:instrText xml:space="preserve">" </w:instrText>
       </w:r>
       <w:r>
         <w:rPr>
@@ -1762,12 +3128,70 @@
           <w:shd w:val="clear" w:color="auto" w:fill="FFFFFF"/>
           <w:lang w:val="en-US"/>
         </w:rPr>
-        <w:instrText>Conclusions</w:instrText>
-      </w:r>
-      <w:r>
-        <w:instrText xml:space="preserve">" </w:instrText>
-      </w:r>
-      <w:r>
+        <w:fldChar w:fldCharType="end"/>
+      </w:r>
+    </w:p>
+    <w:p>
+      <w:pPr>
+        <w:rPr>
+          <w:rFonts w:ascii="Arial" w:hAnsi="Arial" w:cs="Arial"/>
+          <w:color w:val="212121"/>
+          <w:sz w:val="24"/>
+          <w:szCs w:val="24"/>
+          <w:shd w:val="clear" w:color="auto" w:fill="FFFFFF"/>
+          <w:lang w:val="en-US"/>
+        </w:rPr>
+      </w:pPr>
+      <w:r>
+        <w:rPr>
+          <w:rFonts w:ascii="Arial" w:hAnsi="Arial" w:cs="Arial"/>
+          <w:color w:val="212121"/>
+          <w:sz w:val="24"/>
+          <w:szCs w:val="24"/>
+          <w:shd w:val="clear" w:color="auto" w:fill="FFFFFF"/>
+          <w:lang w:val="en-US"/>
+        </w:rPr>
+        <w:t>The implementation of this chat shows the apparent intelligence of a system layers to maintain a conversation but really everything is a logical system that works through the coincidence of the user's queries and the stimuli is done term by term, all this thanks to the logical programming, which allows us to work around predicates and thus be able to generate logical systems, although the way to learn a new paradigm is not easy, the fact of creating projects of this complexity helps us to understand more and more that the way to program It is important to select the correct paradigm for better efficiency. This system can be greatly improved if the necessary time is dedicated and more templates are generated that help us to cover all the possibilities of answering each question.</w:t>
+      </w:r>
+    </w:p>
+    <w:p>
+      <w:pPr>
+        <w:rPr>
+          <w:rFonts w:ascii="Arial" w:hAnsi="Arial" w:cs="Arial"/>
+          <w:color w:val="212121"/>
+          <w:sz w:val="24"/>
+          <w:szCs w:val="24"/>
+          <w:shd w:val="clear" w:color="auto" w:fill="FFFFFF"/>
+          <w:lang w:val="en-US"/>
+        </w:rPr>
+      </w:pPr>
+      <w:r>
+        <w:rPr>
+          <w:rFonts w:ascii="Arial" w:hAnsi="Arial" w:cs="Arial"/>
+          <w:color w:val="212121"/>
+          <w:sz w:val="24"/>
+          <w:szCs w:val="24"/>
+          <w:shd w:val="clear" w:color="auto" w:fill="FFFFFF"/>
+          <w:lang w:val="en-US"/>
+        </w:rPr>
+        <w:t>I believe that what has been done is enough to understand and learn the basic concept of a logical system that is able to work through keywords to generate predetermined answers or questions, I would like to be able to carry out projects of this type later on, where the impact may be greater, since now I see the endless things that can be done with the logical paradigm.</w:t>
+      </w:r>
+    </w:p>
+    <w:p>
+      <w:pPr>
+        <w:rPr>
+          <w:rFonts w:ascii="Arial" w:hAnsi="Arial" w:cs="Arial"/>
+          <w:color w:val="212121"/>
+          <w:sz w:val="24"/>
+          <w:szCs w:val="24"/>
+          <w:u w:val="single"/>
+          <w:shd w:val="clear" w:color="auto" w:fill="FFFFFF"/>
+          <w:lang w:val="en-US"/>
+        </w:rPr>
+      </w:pPr>
+    </w:p>
+    <w:p>
+      <w:pPr>
         <w:rPr>
           <w:rFonts w:ascii="Arial" w:hAnsi="Arial" w:cs="Arial"/>
           <w:color w:val="212121"/>
@@ -1776,57 +3200,8 @@
           <w:shd w:val="clear" w:color="auto" w:fill="FFFFFF"/>
           <w:lang w:val="en-US"/>
         </w:rPr>
-        <w:fldChar w:fldCharType="end"/>
-      </w:r>
-    </w:p>
-    <w:p>
-      <w:pPr>
-        <w:rPr>
-          <w:rFonts w:ascii="Arial" w:hAnsi="Arial" w:cs="Arial"/>
-          <w:color w:val="212121"/>
-          <w:sz w:val="24"/>
-          <w:szCs w:val="24"/>
-          <w:shd w:val="clear" w:color="auto" w:fill="FFFFFF"/>
-          <w:lang w:val="en-US"/>
-        </w:rPr>
-      </w:pPr>
-      <w:r>
-        <w:rPr>
-          <w:rFonts w:ascii="Arial" w:hAnsi="Arial" w:cs="Arial"/>
-          <w:color w:val="212121"/>
-          <w:sz w:val="24"/>
-          <w:szCs w:val="24"/>
-          <w:shd w:val="clear" w:color="auto" w:fill="FFFFFF"/>
-          <w:lang w:val="en-US"/>
-        </w:rPr>
-        <w:t>The implementation of this chat shows the apparent intelligence of a system layers to maintain a conversation but really everything is a logical system that works through the coincidence of the user's queries and the stimuli is done term by term, all this thanks to the logical programming, which allows us to work around predicates and thus be able to generate logical systems, although the way to learn a new paradigm is not easy, the fact of creating projects of this complexity helps us to understand more and more that the way to program It is important to select the correct paradigm for better efficiency. This system can be greatly improved if the necessary time is dedicated and more templates are generated that help us to cover all the possibilities of answering each question.</w:t>
-      </w:r>
-    </w:p>
-    <w:p>
-      <w:pPr>
-        <w:rPr>
-          <w:rFonts w:ascii="Arial" w:hAnsi="Arial" w:cs="Arial"/>
-          <w:color w:val="212121"/>
-          <w:sz w:val="24"/>
-          <w:szCs w:val="24"/>
-          <w:shd w:val="clear" w:color="auto" w:fill="FFFFFF"/>
-          <w:lang w:val="en-US"/>
-        </w:rPr>
-      </w:pPr>
-      <w:r>
-        <w:rPr>
-          <w:rFonts w:ascii="Arial" w:hAnsi="Arial" w:cs="Arial"/>
-          <w:color w:val="212121"/>
-          <w:sz w:val="24"/>
-          <w:szCs w:val="24"/>
-          <w:shd w:val="clear" w:color="auto" w:fill="FFFFFF"/>
-          <w:lang w:val="en-US"/>
-        </w:rPr>
-        <w:t>I believe that what has been done is enough to understand and learn the basic concept of a logical system that is able to work through keywords to generate predetermined answers or questions, I would like to be able to carry out projects of this type later on, where the impact may be greater, since now I see the endless things that can be done with the logical paradigm.</w:t>
-      </w:r>
-    </w:p>
-    <w:p>
-      <w:pPr>
+      </w:pPr>
+      <w:r>
         <w:rPr>
           <w:rFonts w:ascii="Arial" w:hAnsi="Arial" w:cs="Arial"/>
           <w:color w:val="212121"/>
@@ -1835,8 +3210,536 @@
           <w:shd w:val="clear" w:color="auto" w:fill="FFFFFF"/>
           <w:lang w:val="en-US"/>
         </w:rPr>
-      </w:pPr>
-    </w:p>
+        <w:t>Tests</w:t>
+      </w:r>
+    </w:p>
+    <w:p>
+      <w:pPr>
+        <w:rPr>
+          <w:rFonts w:ascii="Arial" w:hAnsi="Arial" w:cs="Arial"/>
+          <w:color w:val="212121"/>
+          <w:sz w:val="24"/>
+          <w:szCs w:val="24"/>
+          <w:shd w:val="clear" w:color="auto" w:fill="FFFFFF"/>
+          <w:lang w:val="en-US"/>
+        </w:rPr>
+      </w:pPr>
+      <w:r>
+        <w:rPr>
+          <w:rFonts w:ascii="Arial" w:hAnsi="Arial" w:cs="Arial"/>
+          <w:color w:val="212121"/>
+          <w:sz w:val="24"/>
+          <w:szCs w:val="24"/>
+          <w:shd w:val="clear" w:color="auto" w:fill="FFFFFF"/>
+          <w:lang w:val="en-US"/>
+        </w:rPr>
+        <w:t>For the tests the following template will be used where the following will be specified:</w:t>
+      </w:r>
+    </w:p>
+    <w:p>
+      <w:pPr>
+        <w:pStyle w:val="Prrafodelista"/>
+        <w:numPr>
+          <w:ilvl w:val="0"/>
+          <w:numId w:val="2"/>
+        </w:numPr>
+        <w:rPr>
+          <w:rFonts w:ascii="Arial" w:hAnsi="Arial" w:cs="Arial"/>
+          <w:color w:val="212121"/>
+          <w:sz w:val="24"/>
+          <w:szCs w:val="24"/>
+          <w:shd w:val="clear" w:color="auto" w:fill="FFFFFF"/>
+          <w:lang w:val="en-US"/>
+        </w:rPr>
+      </w:pPr>
+      <w:r>
+        <w:rPr>
+          <w:rFonts w:ascii="Arial" w:hAnsi="Arial" w:cs="Arial"/>
+          <w:color w:val="212121"/>
+          <w:sz w:val="24"/>
+          <w:szCs w:val="24"/>
+          <w:shd w:val="clear" w:color="auto" w:fill="FFFFFF"/>
+          <w:lang w:val="en-US"/>
+        </w:rPr>
+        <w:t>If the system failed or was successfully executed</w:t>
+      </w:r>
+    </w:p>
+    <w:p>
+      <w:pPr>
+        <w:pStyle w:val="Prrafodelista"/>
+        <w:numPr>
+          <w:ilvl w:val="0"/>
+          <w:numId w:val="2"/>
+        </w:numPr>
+        <w:rPr>
+          <w:rFonts w:ascii="Arial" w:hAnsi="Arial" w:cs="Arial"/>
+          <w:color w:val="212121"/>
+          <w:sz w:val="24"/>
+          <w:szCs w:val="24"/>
+          <w:shd w:val="clear" w:color="auto" w:fill="FFFFFF"/>
+          <w:lang w:val="en-US"/>
+        </w:rPr>
+      </w:pPr>
+      <w:r>
+        <w:rPr>
+          <w:rFonts w:ascii="Arial" w:hAnsi="Arial" w:cs="Arial"/>
+          <w:color w:val="212121"/>
+          <w:sz w:val="24"/>
+          <w:szCs w:val="24"/>
+          <w:shd w:val="clear" w:color="auto" w:fill="FFFFFF"/>
+          <w:lang w:val="en-US"/>
+        </w:rPr>
+        <w:t>if it is necessary to add a valid template to the system</w:t>
+      </w:r>
+    </w:p>
+    <w:p>
+      <w:pPr>
+        <w:pStyle w:val="Prrafodelista"/>
+        <w:numPr>
+          <w:ilvl w:val="0"/>
+          <w:numId w:val="2"/>
+        </w:numPr>
+        <w:rPr>
+          <w:rFonts w:ascii="Arial" w:hAnsi="Arial" w:cs="Arial"/>
+          <w:color w:val="212121"/>
+          <w:sz w:val="24"/>
+          <w:szCs w:val="24"/>
+          <w:shd w:val="clear" w:color="auto" w:fill="FFFFFF"/>
+          <w:lang w:val="en-US"/>
+        </w:rPr>
+      </w:pPr>
+      <w:r>
+        <w:rPr>
+          <w:rFonts w:ascii="Arial" w:hAnsi="Arial" w:cs="Arial"/>
+          <w:color w:val="212121"/>
+          <w:sz w:val="24"/>
+          <w:szCs w:val="24"/>
+          <w:shd w:val="clear" w:color="auto" w:fill="FFFFFF"/>
+          <w:lang w:val="en-US"/>
+        </w:rPr>
+        <w:t>if something important about the candidates was omitted</w:t>
+      </w:r>
+    </w:p>
+    <w:tbl>
+      <w:tblPr>
+        <w:tblStyle w:val="Tablaconcuadrcula"/>
+        <w:tblW w:w="0" w:type="auto"/>
+        <w:tblLook w:val="04A0" w:firstRow="1" w:lastRow="0" w:firstColumn="1" w:lastColumn="0" w:noHBand="0" w:noVBand="1"/>
+      </w:tblPr>
+      <w:tblGrid>
+        <w:gridCol w:w="2196"/>
+        <w:gridCol w:w="2134"/>
+        <w:gridCol w:w="2116"/>
+        <w:gridCol w:w="2048"/>
+      </w:tblGrid>
+      <w:tr>
+        <w:tc>
+          <w:tcPr>
+            <w:tcW w:w="8494" w:type="dxa"/>
+            <w:gridSpan w:val="4"/>
+          </w:tcPr>
+          <w:p>
+            <w:pPr>
+              <w:jc w:val="center"/>
+              <w:rPr>
+                <w:lang w:val="en-US"/>
+              </w:rPr>
+            </w:pPr>
+            <w:r>
+              <w:rPr>
+                <w:lang w:val="en-US"/>
+              </w:rPr>
+              <w:t>test</w:t>
+            </w:r>
+          </w:p>
+        </w:tc>
+      </w:tr>
+      <w:tr>
+        <w:tc>
+          <w:tcPr>
+            <w:tcW w:w="2196" w:type="dxa"/>
+            <w:vMerge w:val="restart"/>
+          </w:tcPr>
+          <w:p>
+            <w:pPr>
+              <w:rPr>
+                <w:lang w:val="en-US"/>
+              </w:rPr>
+            </w:pPr>
+            <w:r>
+              <w:rPr>
+                <w:lang w:val="en-US"/>
+              </w:rPr>
+              <w:t>Does failed</w:t>
+            </w:r>
+          </w:p>
+        </w:tc>
+        <w:tc>
+          <w:tcPr>
+            <w:tcW w:w="2134" w:type="dxa"/>
+          </w:tcPr>
+          <w:p>
+            <w:pPr>
+              <w:rPr>
+                <w:lang w:val="en-US"/>
+              </w:rPr>
+            </w:pPr>
+            <w:r>
+              <w:rPr>
+                <w:lang w:val="en-US"/>
+              </w:rPr>
+              <w:t>yes</w:t>
+            </w:r>
+          </w:p>
+        </w:tc>
+        <w:tc>
+          <w:tcPr>
+            <w:tcW w:w="2116" w:type="dxa"/>
+          </w:tcPr>
+          <w:p>
+            <w:pPr>
+              <w:rPr>
+                <w:lang w:val="en-US"/>
+              </w:rPr>
+            </w:pPr>
+            <w:r>
+              <w:rPr>
+                <w:lang w:val="en-US"/>
+              </w:rPr>
+              <w:t>no</w:t>
+            </w:r>
+          </w:p>
+        </w:tc>
+        <w:tc>
+          <w:tcPr>
+            <w:tcW w:w="2048" w:type="dxa"/>
+          </w:tcPr>
+          <w:p>
+            <w:pPr>
+              <w:rPr>
+                <w:lang w:val="en-US"/>
+              </w:rPr>
+            </w:pPr>
+            <w:r>
+              <w:rPr>
+                <w:lang w:val="en-US"/>
+              </w:rPr>
+              <w:t>Why?</w:t>
+            </w:r>
+          </w:p>
+        </w:tc>
+      </w:tr>
+      <w:tr>
+        <w:tc>
+          <w:tcPr>
+            <w:tcW w:w="2196" w:type="dxa"/>
+            <w:vMerge/>
+          </w:tcPr>
+          <w:p>
+            <w:pPr>
+              <w:rPr>
+                <w:lang w:val="en-US"/>
+              </w:rPr>
+            </w:pPr>
+          </w:p>
+        </w:tc>
+        <w:tc>
+          <w:tcPr>
+            <w:tcW w:w="2134" w:type="dxa"/>
+          </w:tcPr>
+          <w:p>
+            <w:pPr>
+              <w:rPr>
+                <w:lang w:val="en-US"/>
+              </w:rPr>
+            </w:pPr>
+          </w:p>
+        </w:tc>
+        <w:tc>
+          <w:tcPr>
+            <w:tcW w:w="2116" w:type="dxa"/>
+          </w:tcPr>
+          <w:p>
+            <w:pPr>
+              <w:rPr>
+                <w:lang w:val="en-US"/>
+              </w:rPr>
+            </w:pPr>
+          </w:p>
+        </w:tc>
+        <w:tc>
+          <w:tcPr>
+            <w:tcW w:w="2048" w:type="dxa"/>
+          </w:tcPr>
+          <w:p>
+            <w:pPr>
+              <w:rPr>
+                <w:lang w:val="en-US"/>
+              </w:rPr>
+            </w:pPr>
+          </w:p>
+        </w:tc>
+      </w:tr>
+      <w:tr>
+        <w:tc>
+          <w:tcPr>
+            <w:tcW w:w="2196" w:type="dxa"/>
+            <w:vMerge w:val="restart"/>
+          </w:tcPr>
+          <w:p>
+            <w:pPr>
+              <w:rPr>
+                <w:lang w:val="en-US"/>
+              </w:rPr>
+            </w:pPr>
+            <w:r>
+              <w:rPr>
+                <w:lang w:val="en-US"/>
+              </w:rPr>
+              <w:t xml:space="preserve">Enough templates </w:t>
+            </w:r>
+          </w:p>
+        </w:tc>
+        <w:tc>
+          <w:tcPr>
+            <w:tcW w:w="2134" w:type="dxa"/>
+          </w:tcPr>
+          <w:p>
+            <w:pPr>
+              <w:rPr>
+                <w:lang w:val="en-US"/>
+              </w:rPr>
+            </w:pPr>
+            <w:r>
+              <w:rPr>
+                <w:lang w:val="en-US"/>
+              </w:rPr>
+              <w:t>yes</w:t>
+            </w:r>
+          </w:p>
+        </w:tc>
+        <w:tc>
+          <w:tcPr>
+            <w:tcW w:w="2116" w:type="dxa"/>
+          </w:tcPr>
+          <w:p>
+            <w:pPr>
+              <w:rPr>
+                <w:lang w:val="en-US"/>
+              </w:rPr>
+            </w:pPr>
+            <w:r>
+              <w:rPr>
+                <w:lang w:val="en-US"/>
+              </w:rPr>
+              <w:t>no</w:t>
+            </w:r>
+          </w:p>
+        </w:tc>
+        <w:tc>
+          <w:tcPr>
+            <w:tcW w:w="2048" w:type="dxa"/>
+          </w:tcPr>
+          <w:p>
+            <w:pPr>
+              <w:rPr>
+                <w:lang w:val="en-US"/>
+              </w:rPr>
+            </w:pPr>
+            <w:r>
+              <w:rPr>
+                <w:lang w:val="en-US"/>
+              </w:rPr>
+              <w:t>Added templates</w:t>
+            </w:r>
+          </w:p>
+        </w:tc>
+      </w:tr>
+      <w:tr>
+        <w:tc>
+          <w:tcPr>
+            <w:tcW w:w="2196" w:type="dxa"/>
+            <w:vMerge/>
+          </w:tcPr>
+          <w:p>
+            <w:pPr>
+              <w:rPr>
+                <w:lang w:val="en-US"/>
+              </w:rPr>
+            </w:pPr>
+          </w:p>
+        </w:tc>
+        <w:tc>
+          <w:tcPr>
+            <w:tcW w:w="2134" w:type="dxa"/>
+          </w:tcPr>
+          <w:p>
+            <w:pPr>
+              <w:rPr>
+                <w:lang w:val="en-US"/>
+              </w:rPr>
+            </w:pPr>
+          </w:p>
+        </w:tc>
+        <w:tc>
+          <w:tcPr>
+            <w:tcW w:w="2116" w:type="dxa"/>
+          </w:tcPr>
+          <w:p>
+            <w:pPr>
+              <w:rPr>
+                <w:lang w:val="en-US"/>
+              </w:rPr>
+            </w:pPr>
+          </w:p>
+        </w:tc>
+        <w:tc>
+          <w:tcPr>
+            <w:tcW w:w="2048" w:type="dxa"/>
+          </w:tcPr>
+          <w:p>
+            <w:pPr>
+              <w:rPr>
+                <w:lang w:val="en-US"/>
+              </w:rPr>
+            </w:pPr>
+          </w:p>
+        </w:tc>
+      </w:tr>
+      <w:tr>
+        <w:tc>
+          <w:tcPr>
+            <w:tcW w:w="2196" w:type="dxa"/>
+            <w:vMerge w:val="restart"/>
+          </w:tcPr>
+          <w:p>
+            <w:pPr>
+              <w:rPr>
+                <w:lang w:val="en-US"/>
+              </w:rPr>
+            </w:pPr>
+            <w:r>
+              <w:rPr>
+                <w:lang w:val="en-US"/>
+              </w:rPr>
+              <w:t>Information omitted</w:t>
+            </w:r>
+          </w:p>
+        </w:tc>
+        <w:tc>
+          <w:tcPr>
+            <w:tcW w:w="2134" w:type="dxa"/>
+          </w:tcPr>
+          <w:p>
+            <w:pPr>
+              <w:rPr>
+                <w:lang w:val="en-US"/>
+              </w:rPr>
+            </w:pPr>
+            <w:r>
+              <w:rPr>
+                <w:lang w:val="en-US"/>
+              </w:rPr>
+              <w:t>yes</w:t>
+            </w:r>
+          </w:p>
+        </w:tc>
+        <w:tc>
+          <w:tcPr>
+            <w:tcW w:w="2116" w:type="dxa"/>
+          </w:tcPr>
+          <w:p>
+            <w:pPr>
+              <w:rPr>
+                <w:lang w:val="en-US"/>
+              </w:rPr>
+            </w:pPr>
+            <w:r>
+              <w:rPr>
+                <w:lang w:val="en-US"/>
+              </w:rPr>
+              <w:t>no</w:t>
+            </w:r>
+          </w:p>
+        </w:tc>
+        <w:tc>
+          <w:tcPr>
+            <w:tcW w:w="2048" w:type="dxa"/>
+          </w:tcPr>
+          <w:p>
+            <w:pPr>
+              <w:rPr>
+                <w:u w:val="single"/>
+                <w:lang w:val="en-US"/>
+              </w:rPr>
+            </w:pPr>
+            <w:r>
+              <w:rPr>
+                <w:lang w:val="en-US"/>
+              </w:rPr>
+              <w:t xml:space="preserve">Added </w:t>
+            </w:r>
+            <w:r>
+              <w:rPr>
+                <w:lang w:val="en-US"/>
+              </w:rPr>
+              <w:t>information</w:t>
+            </w:r>
+          </w:p>
+        </w:tc>
+      </w:tr>
+      <w:tr>
+        <w:tc>
+          <w:tcPr>
+            <w:tcW w:w="2196" w:type="dxa"/>
+            <w:vMerge/>
+          </w:tcPr>
+          <w:p>
+            <w:pPr>
+              <w:rPr>
+                <w:lang w:val="en-US"/>
+              </w:rPr>
+            </w:pPr>
+          </w:p>
+        </w:tc>
+        <w:tc>
+          <w:tcPr>
+            <w:tcW w:w="2134" w:type="dxa"/>
+          </w:tcPr>
+          <w:p>
+            <w:pPr>
+              <w:rPr>
+                <w:lang w:val="en-US"/>
+              </w:rPr>
+            </w:pPr>
+          </w:p>
+        </w:tc>
+        <w:tc>
+          <w:tcPr>
+            <w:tcW w:w="2116" w:type="dxa"/>
+          </w:tcPr>
+          <w:p>
+            <w:pPr>
+              <w:rPr>
+                <w:lang w:val="en-US"/>
+              </w:rPr>
+            </w:pPr>
+          </w:p>
+        </w:tc>
+        <w:tc>
+          <w:tcPr>
+            <w:tcW w:w="2048" w:type="dxa"/>
+          </w:tcPr>
+          <w:p>
+            <w:pPr>
+              <w:rPr>
+                <w:lang w:val="en-US"/>
+              </w:rPr>
+            </w:pPr>
+          </w:p>
+        </w:tc>
+      </w:tr>
+    </w:tbl>
     <w:p>
       <w:pPr>
         <w:rPr>
@@ -2068,6 +3971,9 @@
         <w:fldChar w:fldCharType="begin"/>
       </w:r>
       <w:r>
+        <w:rPr>
+          <w:lang w:val="en-US"/>
+        </w:rPr>
         <w:instrText xml:space="preserve"> XE "</w:instrText>
       </w:r>
       <w:r>
@@ -2080,6 +3986,9 @@
         <w:instrText>Reference</w:instrText>
       </w:r>
       <w:r>
+        <w:rPr>
+          <w:lang w:val="en-US"/>
+        </w:rPr>
         <w:instrText xml:space="preserve">" </w:instrText>
       </w:r>
       <w:r>
@@ -2160,7 +4069,7 @@
       <w:pPr>
         <w:rPr>
           <w:rStyle w:val="Hipervnculo"/>
-          <w:lang w:val="es-MX"/>
+          <w:lang w:val="en-US"/>
         </w:rPr>
       </w:pPr>
       <w:hyperlink r:id="rId15" w:history="1">
@@ -2251,79 +4160,45 @@
     </w:p>
     <w:p/>
     <w:p>
-      <w:pPr>
-        <w:rPr>
-          <w:lang w:val="en-US"/>
-        </w:rPr>
-      </w:pPr>
-      <w:proofErr w:type="spellStart"/>
-      <w:r>
-        <w:rPr>
-          <w:lang w:val="en-US"/>
-        </w:rPr>
+      <w:r>
         <w:t>Propuestas</w:t>
       </w:r>
-      <w:proofErr w:type="spellEnd"/>
-    </w:p>
-    <w:p>
-      <w:pPr>
-        <w:rPr>
-          <w:lang w:val="en-US"/>
-        </w:rPr>
-      </w:pPr>
+    </w:p>
+    <w:p>
       <w:hyperlink r:id="rId19" w:anchor=".akjggLJVog" w:history="1">
         <w:r>
           <w:rPr>
             <w:rStyle w:val="Hipervnculo"/>
-            <w:lang w:val="en-US"/>
           </w:rPr>
           <w:t>https://www.buzzfeed.com/yuririaavila/estas-son-las-propuestas-de-los-candidatos-presidenciales?utm_term=.ek1PP4Kn6P#.akjggLJVog</w:t>
         </w:r>
       </w:hyperlink>
     </w:p>
     <w:p>
-      <w:pPr>
-        <w:rPr>
-          <w:lang w:val="en-US"/>
-        </w:rPr>
-      </w:pPr>
       <w:hyperlink r:id="rId20" w:history="1">
         <w:r>
           <w:rPr>
             <w:rStyle w:val="Hipervnculo"/>
-            <w:lang w:val="en-US"/>
           </w:rPr>
           <w:t>http://repositoriodocumental.ine.mx/xmlui/bitstream/handle/123456789/94386/CGex201801-5-rp-unico-a2.pdf</w:t>
         </w:r>
       </w:hyperlink>
     </w:p>
     <w:p>
-      <w:pPr>
-        <w:rPr>
-          <w:lang w:val="en-US"/>
-        </w:rPr>
-      </w:pPr>
       <w:hyperlink r:id="rId21" w:history="1">
         <w:r>
           <w:rPr>
             <w:rStyle w:val="Hipervnculo"/>
-            <w:lang w:val="en-US"/>
           </w:rPr>
           <w:t>http://repositoriodocumental.ine.mx/xmlui/bitstream/handle/123456789/94343/CG2ex201712-22-rp-5.1-a2.pdf</w:t>
         </w:r>
       </w:hyperlink>
     </w:p>
     <w:p>
-      <w:pPr>
-        <w:rPr>
-          <w:lang w:val="en-US"/>
-        </w:rPr>
-      </w:pPr>
       <w:hyperlink r:id="rId22" w:history="1">
         <w:r>
           <w:rPr>
             <w:rStyle w:val="Hipervnculo"/>
-            <w:lang w:val="en-US"/>
           </w:rPr>
           <w:t>http://repositoriodocumental.ine.mx/xmlui/bitstream/handle/123456789/94367/CG2ex201712-22-rp-5-2-a2.pdf</w:t>
         </w:r>
@@ -2333,18 +4208,17 @@
       <w:pPr>
         <w:rPr>
           <w:color w:val="1C2022"/>
-          <w:lang w:val="en-US"/>
         </w:rPr>
       </w:pPr>
       <w:hyperlink r:id="rId23" w:history="1">
         <w:r>
           <w:rPr>
             <w:rStyle w:val="Hipervnculo"/>
-            <w:lang w:val="en-US"/>
           </w:rPr>
           <w:t>http://www.margaritazavala.com/el-mexico-que-queremos/</w:t>
         </w:r>
       </w:hyperlink>
+      <w:bookmarkEnd w:id="0"/>
     </w:p>
     <w:sectPr>
       <w:type w:val="continuous"/>
@@ -2508,8 +4382,97 @@
       </w:rPr>
     </w:lvl>
   </w:abstractNum>
+  <w:abstractNum w:abstractNumId="1" w15:restartNumberingAfterBreak="0">
+    <w:nsid w:val="53716AE7"/>
+    <w:multiLevelType w:val="hybridMultilevel"/>
+    <w:tmpl w:val="B69C2656"/>
+    <w:lvl w:ilvl="0" w:tplc="080A000F">
+      <w:start w:val="1"/>
+      <w:numFmt w:val="decimal"/>
+      <w:lvlText w:val="%1."/>
+      <w:lvlJc w:val="left"/>
+      <w:pPr>
+        <w:ind w:left="720" w:hanging="360"/>
+      </w:pPr>
+    </w:lvl>
+    <w:lvl w:ilvl="1" w:tplc="080A0019" w:tentative="1">
+      <w:start w:val="1"/>
+      <w:numFmt w:val="lowerLetter"/>
+      <w:lvlText w:val="%2."/>
+      <w:lvlJc w:val="left"/>
+      <w:pPr>
+        <w:ind w:left="1440" w:hanging="360"/>
+      </w:pPr>
+    </w:lvl>
+    <w:lvl w:ilvl="2" w:tplc="080A001B" w:tentative="1">
+      <w:start w:val="1"/>
+      <w:numFmt w:val="lowerRoman"/>
+      <w:lvlText w:val="%3."/>
+      <w:lvlJc w:val="right"/>
+      <w:pPr>
+        <w:ind w:left="2160" w:hanging="180"/>
+      </w:pPr>
+    </w:lvl>
+    <w:lvl w:ilvl="3" w:tplc="080A000F" w:tentative="1">
+      <w:start w:val="1"/>
+      <w:numFmt w:val="decimal"/>
+      <w:lvlText w:val="%4."/>
+      <w:lvlJc w:val="left"/>
+      <w:pPr>
+        <w:ind w:left="2880" w:hanging="360"/>
+      </w:pPr>
+    </w:lvl>
+    <w:lvl w:ilvl="4" w:tplc="080A0019" w:tentative="1">
+      <w:start w:val="1"/>
+      <w:numFmt w:val="lowerLetter"/>
+      <w:lvlText w:val="%5."/>
+      <w:lvlJc w:val="left"/>
+      <w:pPr>
+        <w:ind w:left="3600" w:hanging="360"/>
+      </w:pPr>
+    </w:lvl>
+    <w:lvl w:ilvl="5" w:tplc="080A001B" w:tentative="1">
+      <w:start w:val="1"/>
+      <w:numFmt w:val="lowerRoman"/>
+      <w:lvlText w:val="%6."/>
+      <w:lvlJc w:val="right"/>
+      <w:pPr>
+        <w:ind w:left="4320" w:hanging="180"/>
+      </w:pPr>
+    </w:lvl>
+    <w:lvl w:ilvl="6" w:tplc="080A000F" w:tentative="1">
+      <w:start w:val="1"/>
+      <w:numFmt w:val="decimal"/>
+      <w:lvlText w:val="%7."/>
+      <w:lvlJc w:val="left"/>
+      <w:pPr>
+        <w:ind w:left="5040" w:hanging="360"/>
+      </w:pPr>
+    </w:lvl>
+    <w:lvl w:ilvl="7" w:tplc="080A0019" w:tentative="1">
+      <w:start w:val="1"/>
+      <w:numFmt w:val="lowerLetter"/>
+      <w:lvlText w:val="%8."/>
+      <w:lvlJc w:val="left"/>
+      <w:pPr>
+        <w:ind w:left="5760" w:hanging="360"/>
+      </w:pPr>
+    </w:lvl>
+    <w:lvl w:ilvl="8" w:tplc="080A001B" w:tentative="1">
+      <w:start w:val="1"/>
+      <w:numFmt w:val="lowerRoman"/>
+      <w:lvlText w:val="%9."/>
+      <w:lvlJc w:val="right"/>
+      <w:pPr>
+        <w:ind w:left="6480" w:hanging="180"/>
+      </w:pPr>
+    </w:lvl>
+  </w:abstractNum>
   <w:num w:numId="1">
     <w:abstractNumId w:val="0"/>
+  </w:num>
+  <w:num w:numId="2">
+    <w:abstractNumId w:val="1"/>
   </w:num>
 </w:numbering>
 </file>
@@ -3017,13 +4980,42 @@
     <w:next w:val="Normal"/>
     <w:autoRedefine/>
     <w:uiPriority w:val="99"/>
-    <w:semiHidden/>
     <w:unhideWhenUsed/>
     <w:rsid w:val="0085554B"/>
     <w:pPr>
       <w:spacing w:after="0" w:line="240" w:lineRule="auto"/>
       <w:ind w:left="220" w:hanging="220"/>
     </w:pPr>
+  </w:style>
+  <w:style w:type="paragraph" w:styleId="Prrafodelista">
+    <w:name w:val="List Paragraph"/>
+    <w:basedOn w:val="Normal"/>
+    <w:uiPriority w:val="34"/>
+    <w:qFormat/>
+    <w:rsid w:val="00F31068"/>
+    <w:pPr>
+      <w:ind w:left="720"/>
+      <w:contextualSpacing/>
+    </w:pPr>
+  </w:style>
+  <w:style w:type="table" w:styleId="Tablaconcuadrcula">
+    <w:name w:val="Table Grid"/>
+    <w:basedOn w:val="Tablanormal"/>
+    <w:uiPriority w:val="39"/>
+    <w:rsid w:val="0039611C"/>
+    <w:pPr>
+      <w:spacing w:after="0" w:line="240" w:lineRule="auto"/>
+    </w:pPr>
+    <w:tblPr>
+      <w:tblBorders>
+        <w:top w:val="single" w:sz="4" w:space="0" w:color="auto"/>
+        <w:left w:val="single" w:sz="4" w:space="0" w:color="auto"/>
+        <w:bottom w:val="single" w:sz="4" w:space="0" w:color="auto"/>
+        <w:right w:val="single" w:sz="4" w:space="0" w:color="auto"/>
+        <w:insideH w:val="single" w:sz="4" w:space="0" w:color="auto"/>
+        <w:insideV w:val="single" w:sz="4" w:space="0" w:color="auto"/>
+      </w:tblBorders>
+    </w:tblPr>
   </w:style>
 </w:styles>
 </file>
@@ -3328,7 +5320,7 @@
 </file>
 
 <file path=customXml/itemProps1.xml><?xml version="1.0" encoding="utf-8"?>
-<ds:datastoreItem xmlns:ds="http://schemas.openxmlformats.org/officeDocument/2006/customXml" ds:itemID="{6C1D9E30-1DD1-4CCC-8D76-634692A9B6DB}">
+<ds:datastoreItem xmlns:ds="http://schemas.openxmlformats.org/officeDocument/2006/customXml" ds:itemID="{FF3970CE-EFF7-4D23-B038-44531317AB4E}">
   <ds:schemaRefs>
     <ds:schemaRef ds:uri="http://schemas.openxmlformats.org/officeDocument/2006/bibliography"/>
   </ds:schemaRefs>
